--- a/graduate_research/graduate_research/chapter_2_mm.docx
+++ b/graduate_research/graduate_research/chapter_2_mm.docx
@@ -1,6 +1,6 @@
 
 <file path=word/document.xml><?xml version="1.0" encoding="utf-8"?>
-<w:document xmlns:wpc="http://schemas.microsoft.com/office/word/2010/wordprocessingCanvas" xmlns:cx="http://schemas.microsoft.com/office/drawing/2014/chartex" xmlns:cx1="http://schemas.microsoft.com/office/drawing/2015/9/8/chartex" xmlns:cx2="http://schemas.microsoft.com/office/drawing/2015/10/21/chartex" xmlns:cx3="http://schemas.microsoft.com/office/drawing/2016/5/9/chartex" xmlns:cx4="http://schemas.microsoft.com/office/drawing/2016/5/10/chartex" xmlns:cx5="http://schemas.microsoft.com/office/drawing/2016/5/11/chartex" xmlns:cx6="http://schemas.microsoft.com/office/drawing/2016/5/12/chartex" xmlns:cx7="http://schemas.microsoft.com/office/drawing/2016/5/13/chartex" xmlns:cx8="http://schemas.microsoft.com/office/drawing/2016/5/14/chartex" xmlns:mc="http://schemas.openxmlformats.org/markup-compatibility/2006" xmlns:aink="http://schemas.microsoft.com/office/drawing/2016/ink" xmlns:am3d="http://schemas.microsoft.com/office/drawing/2017/model3d" xmlns:o="urn:schemas-microsoft-com:office:office" xmlns:r="http://schemas.openxmlformats.org/officeDocument/2006/relationships" xmlns:m="http://schemas.openxmlformats.org/officeDocument/2006/math" xmlns:v="urn:schemas-microsoft-com:vml" xmlns:wp14="http://schemas.microsoft.com/office/word/2010/wordprocessingDrawing" xmlns:wp="http://schemas.openxmlformats.org/drawingml/2006/wordprocessingDrawing" xmlns:w10="urn:schemas-microsoft-com:office:word" xmlns:w="http://schemas.openxmlformats.org/wordprocessingml/2006/main" xmlns:w14="http://schemas.microsoft.com/office/word/2010/wordml" xmlns:w15="http://schemas.microsoft.com/office/word/2012/wordml" xmlns:w16cid="http://schemas.microsoft.com/office/word/2016/wordml/cid" xmlns:w16se="http://schemas.microsoft.com/office/word/2015/wordml/symex" xmlns:wpg="http://schemas.microsoft.com/office/word/2010/wordprocessingGroup" xmlns:wpi="http://schemas.microsoft.com/office/word/2010/wordprocessingInk" xmlns:wne="http://schemas.microsoft.com/office/word/2006/wordml" xmlns:wps="http://schemas.microsoft.com/office/word/2010/wordprocessingShape" mc:Ignorable="w14 w15 w16se w16cid wp14">
+<w:document xmlns:wpc="http://schemas.microsoft.com/office/word/2010/wordprocessingCanvas" xmlns:cx="http://schemas.microsoft.com/office/drawing/2014/chartex" xmlns:cx1="http://schemas.microsoft.com/office/drawing/2015/9/8/chartex" xmlns:mc="http://schemas.openxmlformats.org/markup-compatibility/2006" xmlns:o="urn:schemas-microsoft-com:office:office" xmlns:r="http://schemas.openxmlformats.org/officeDocument/2006/relationships" xmlns:m="http://schemas.openxmlformats.org/officeDocument/2006/math" xmlns:v="urn:schemas-microsoft-com:vml" xmlns:wp14="http://schemas.microsoft.com/office/word/2010/wordprocessingDrawing" xmlns:wp="http://schemas.openxmlformats.org/drawingml/2006/wordprocessingDrawing" xmlns:w10="urn:schemas-microsoft-com:office:word" xmlns:w="http://schemas.openxmlformats.org/wordprocessingml/2006/main" xmlns:w14="http://schemas.microsoft.com/office/word/2010/wordml" xmlns:w15="http://schemas.microsoft.com/office/word/2012/wordml" xmlns:w16se="http://schemas.microsoft.com/office/word/2015/wordml/symex" xmlns:wpg="http://schemas.microsoft.com/office/word/2010/wordprocessingGroup" xmlns:wpi="http://schemas.microsoft.com/office/word/2010/wordprocessingInk" xmlns:wne="http://schemas.microsoft.com/office/word/2006/wordml" xmlns:wps="http://schemas.microsoft.com/office/word/2010/wordprocessingShape" mc:Ignorable="w14 w15 w16se wp14">
   <w:body>
     <w:p>
       <w:pPr>
@@ -20,8 +20,6 @@
         </w:rPr>
         <w:t>Chapter 2</w:t>
       </w:r>
-      <w:bookmarkStart w:id="0" w:name="_GoBack"/>
-      <w:bookmarkEnd w:id="0"/>
     </w:p>
     <w:p>
       <w:pPr>
@@ -82,16 +80,7 @@
           <w:color w:val="333333"/>
           <w:spacing w:val="2"/>
         </w:rPr>
-        <w:t xml:space="preserve"> and </w:t>
-      </w:r>
-      <w:r>
-        <w:rPr>
-          <w:rFonts w:ascii="Arial" w:hAnsi="Arial" w:cs="Arial"/>
-          <w:b/>
-          <w:color w:val="333333"/>
-          <w:spacing w:val="2"/>
-        </w:rPr>
-        <w:t xml:space="preserve">Background </w:t>
+        <w:t xml:space="preserve"> and Background </w:t>
       </w:r>
     </w:p>
     <w:p>
@@ -105,6 +94,126 @@
           <w:spacing w:val="2"/>
         </w:rPr>
       </w:pPr>
+      <w:r>
+        <w:rPr>
+          <w:rFonts w:ascii="Arial" w:hAnsi="Arial" w:cs="Arial"/>
+          <w:color w:val="333333"/>
+          <w:spacing w:val="2"/>
+        </w:rPr>
+        <w:t xml:space="preserve">The Comprehensive Restoration Plan for the Gulf of Mexico </w:t>
+      </w:r>
+      <w:r>
+        <w:rPr>
+          <w:rFonts w:ascii="Arial" w:hAnsi="Arial" w:cs="Arial"/>
+          <w:color w:val="333333"/>
+          <w:spacing w:val="2"/>
+        </w:rPr>
+        <w:t>requires</w:t>
+      </w:r>
+      <w:r>
+        <w:rPr>
+          <w:rFonts w:ascii="Arial" w:hAnsi="Arial" w:cs="Arial"/>
+          <w:color w:val="333333"/>
+          <w:spacing w:val="2"/>
+        </w:rPr>
+        <w:t xml:space="preserve"> adaptive </w:t>
+      </w:r>
+      <w:r>
+        <w:rPr>
+          <w:rFonts w:ascii="Arial" w:hAnsi="Arial" w:cs="Arial"/>
+          <w:color w:val="333333"/>
+          <w:spacing w:val="2"/>
+        </w:rPr>
+        <w:t>management to be implemented as part of the</w:t>
+      </w:r>
+      <w:r>
+        <w:rPr>
+          <w:rFonts w:ascii="Arial" w:hAnsi="Arial" w:cs="Arial"/>
+          <w:color w:val="333333"/>
+          <w:spacing w:val="2"/>
+        </w:rPr>
+        <w:t xml:space="preserve"> </w:t>
+      </w:r>
+      <w:r>
+        <w:rPr>
+          <w:rFonts w:ascii="Arial" w:hAnsi="Arial" w:cs="Arial"/>
+          <w:color w:val="333333"/>
+          <w:spacing w:val="2"/>
+        </w:rPr>
+        <w:t xml:space="preserve">$8.8 </w:t>
+      </w:r>
+      <w:r>
+        <w:rPr>
+          <w:rFonts w:ascii="Arial" w:hAnsi="Arial" w:cs="Arial"/>
+          <w:color w:val="333333"/>
+          <w:spacing w:val="2"/>
+        </w:rPr>
+        <w:t>billion settlement with BP. These</w:t>
+      </w:r>
+      <w:r>
+        <w:rPr>
+          <w:rFonts w:ascii="Arial" w:hAnsi="Arial" w:cs="Arial"/>
+          <w:color w:val="333333"/>
+          <w:spacing w:val="2"/>
+        </w:rPr>
+        <w:t xml:space="preserve"> settlement funds will be used to restore ecosystems that were impacted as part of the Deep Horizon Oil Spill in 2016. The LCR project will use adaptive management </w:t>
+      </w:r>
+      <w:r>
+        <w:rPr>
+          <w:rFonts w:ascii="Arial" w:hAnsi="Arial" w:cs="Arial"/>
+          <w:color w:val="333333"/>
+          <w:spacing w:val="2"/>
+        </w:rPr>
+        <w:t xml:space="preserve">for </w:t>
+      </w:r>
+      <w:r>
+        <w:rPr>
+          <w:rFonts w:ascii="Arial" w:hAnsi="Arial" w:cs="Arial"/>
+          <w:color w:val="333333"/>
+          <w:spacing w:val="2"/>
+        </w:rPr>
+        <w:t xml:space="preserve">data collection, sampling, and evaluation. The LCR adaptive management plan is currently tailored for biological data, but the project will need to take additional steps to create a plan for spatial data. </w:t>
+      </w:r>
+      <w:r>
+        <w:rPr>
+          <w:rFonts w:ascii="Arial" w:hAnsi="Arial" w:cs="Arial"/>
+          <w:color w:val="333333"/>
+          <w:spacing w:val="2"/>
+        </w:rPr>
+        <w:t>Temporal and spatial</w:t>
+      </w:r>
+      <w:r>
+        <w:rPr>
+          <w:rFonts w:ascii="Arial" w:hAnsi="Arial" w:cs="Arial"/>
+          <w:color w:val="333333"/>
+          <w:spacing w:val="2"/>
+        </w:rPr>
+        <w:t xml:space="preserve"> data </w:t>
+      </w:r>
+      <w:r>
+        <w:rPr>
+          <w:rFonts w:ascii="Arial" w:hAnsi="Arial" w:cs="Arial"/>
+          <w:color w:val="333333"/>
+          <w:spacing w:val="2"/>
+        </w:rPr>
+        <w:t xml:space="preserve">will be integrated </w:t>
+      </w:r>
+      <w:r>
+        <w:rPr>
+          <w:rFonts w:ascii="Arial" w:hAnsi="Arial" w:cs="Arial"/>
+          <w:color w:val="333333"/>
+          <w:spacing w:val="2"/>
+        </w:rPr>
+        <w:t>into the adaptive management workflow along with</w:t>
+      </w:r>
+      <w:r>
+        <w:rPr>
+          <w:rFonts w:ascii="Arial" w:hAnsi="Arial" w:cs="Arial"/>
+          <w:color w:val="333333"/>
+          <w:spacing w:val="2"/>
+        </w:rPr>
+        <w:t xml:space="preserve"> biological data.  </w:t>
+      </w:r>
     </w:p>
     <w:p>
       <w:pPr>
@@ -113,61 +222,131 @@
         <w:spacing w:before="240" w:beforeAutospacing="0" w:after="288" w:afterAutospacing="0"/>
         <w:rPr>
           <w:rFonts w:ascii="Arial" w:hAnsi="Arial" w:cs="Arial"/>
-          <w:color w:val="333333"/>
-          <w:spacing w:val="2"/>
-        </w:rPr>
-      </w:pPr>
-      <w:r>
-        <w:rPr>
-          <w:rFonts w:ascii="Arial" w:hAnsi="Arial" w:cs="Arial"/>
-          <w:color w:val="333333"/>
-          <w:spacing w:val="2"/>
-        </w:rPr>
-        <w:t xml:space="preserve">The Comprehensive Restoration Plan for the Gulf of Mexico has allotted a mandate as a fraction of the $8.8 billion settlement with BP. This settlement funds will </w:t>
-      </w:r>
-      <w:proofErr w:type="gramStart"/>
-      <w:r>
-        <w:rPr>
-          <w:rFonts w:ascii="Arial" w:hAnsi="Arial" w:cs="Arial"/>
-          <w:color w:val="333333"/>
-          <w:spacing w:val="2"/>
-        </w:rPr>
-        <w:t>be used</w:t>
-      </w:r>
-      <w:proofErr w:type="gramEnd"/>
-      <w:r>
-        <w:rPr>
-          <w:rFonts w:ascii="Arial" w:hAnsi="Arial" w:cs="Arial"/>
-          <w:color w:val="333333"/>
-          <w:spacing w:val="2"/>
-        </w:rPr>
-        <w:t xml:space="preserve"> to restore ecosystems that were impacted as part of the Deep Horizon Oil Spill in 2016. The LCR project will use adaptive management in terms of sampling data, and publicly available data to maximize the results of the data collected and surveyed in the area. T</w:t>
-      </w:r>
-      <w:r>
-        <w:rPr>
-          <w:rFonts w:ascii="Arial" w:hAnsi="Arial" w:cs="Arial"/>
-          <w:color w:val="333333"/>
-          <w:spacing w:val="2"/>
-        </w:rPr>
-        <w:t xml:space="preserve">emporal and spatial data will also </w:t>
-      </w:r>
-      <w:proofErr w:type="gramStart"/>
-      <w:r>
-        <w:rPr>
-          <w:rFonts w:ascii="Arial" w:hAnsi="Arial" w:cs="Arial"/>
-          <w:color w:val="333333"/>
-          <w:spacing w:val="2"/>
-        </w:rPr>
-        <w:t>be implemented</w:t>
-      </w:r>
-      <w:proofErr w:type="gramEnd"/>
-      <w:r>
-        <w:rPr>
-          <w:rFonts w:ascii="Arial" w:hAnsi="Arial" w:cs="Arial"/>
-          <w:color w:val="333333"/>
-          <w:spacing w:val="2"/>
-        </w:rPr>
-        <w:t xml:space="preserve">, as part of the adaptive management workflow for biological data.  </w:t>
+          <w:b/>
+          <w:color w:val="333333"/>
+          <w:spacing w:val="2"/>
+        </w:rPr>
+      </w:pPr>
+      <w:r>
+        <w:rPr>
+          <w:rFonts w:ascii="Arial" w:hAnsi="Arial" w:cs="Arial"/>
+          <w:b/>
+          <w:color w:val="333333"/>
+          <w:spacing w:val="2"/>
+        </w:rPr>
+        <w:t>Objectives</w:t>
+      </w:r>
+    </w:p>
+    <w:p>
+      <w:pPr>
+        <w:rPr>
+          <w:rFonts w:ascii="Arial" w:hAnsi="Arial" w:cs="Arial"/>
+          <w:sz w:val="24"/>
+          <w:szCs w:val="24"/>
+        </w:rPr>
+      </w:pPr>
+      <w:r>
+        <w:rPr>
+          <w:rFonts w:ascii="Arial" w:hAnsi="Arial" w:cs="Arial"/>
+          <w:sz w:val="24"/>
+          <w:szCs w:val="24"/>
+        </w:rPr>
+        <w:t>Using publicly available data I will assess trends in several key characteristics of the Big Bend of Florida.</w:t>
+      </w:r>
+    </w:p>
+    <w:p>
+      <w:pPr>
+        <w:rPr>
+          <w:rFonts w:ascii="Arial" w:hAnsi="Arial" w:cs="Arial"/>
+          <w:sz w:val="24"/>
+          <w:szCs w:val="24"/>
+        </w:rPr>
+      </w:pPr>
+      <w:r>
+        <w:rPr>
+          <w:rFonts w:ascii="Arial" w:hAnsi="Arial" w:cs="Arial"/>
+          <w:sz w:val="24"/>
+          <w:szCs w:val="24"/>
+        </w:rPr>
+        <w:t>(1) Using information from Raabe et al. 2004, I will use 19</w:t>
+      </w:r>
+      <w:r>
+        <w:rPr>
+          <w:rFonts w:ascii="Arial" w:hAnsi="Arial" w:cs="Arial"/>
+          <w:sz w:val="24"/>
+          <w:szCs w:val="24"/>
+          <w:vertAlign w:val="superscript"/>
+        </w:rPr>
+        <w:t>th</w:t>
+      </w:r>
+      <w:r>
+        <w:rPr>
+          <w:rFonts w:ascii="Arial" w:hAnsi="Arial" w:cs="Arial"/>
+          <w:sz w:val="24"/>
+          <w:szCs w:val="24"/>
+        </w:rPr>
+        <w:t xml:space="preserve"> century topographic sheets digitized by USGS for the Big Bend region of Florida and update the comparisons made between the 19</w:t>
+      </w:r>
+      <w:r>
+        <w:rPr>
+          <w:rFonts w:ascii="Arial" w:hAnsi="Arial" w:cs="Arial"/>
+          <w:sz w:val="24"/>
+          <w:szCs w:val="24"/>
+          <w:vertAlign w:val="superscript"/>
+        </w:rPr>
+        <w:t>th</w:t>
+      </w:r>
+      <w:r>
+        <w:rPr>
+          <w:rFonts w:ascii="Arial" w:hAnsi="Arial" w:cs="Arial"/>
+          <w:sz w:val="24"/>
+          <w:szCs w:val="24"/>
+        </w:rPr>
+        <w:t xml:space="preserve"> century assessments, 1995 satellite imagery used in Raabe et al. (2004), and more recent imagery available since 1995.  I will follow guidelines from Raabe et al. (2004) to focus on overall trends in large-scale geographic features and not focus on site specific changes due to variation in survey methods.  My initial efforts will focus on geographic region surveyed as part of Seavey et al. (2011) from approximately the Waccasassa River, Florida to Horseshoe Beach, Florida.  I will develop a data workflow for collecting and processing available imagery that is reproducible and uses publicly available resources.</w:t>
+      </w:r>
+    </w:p>
+    <w:p>
+      <w:pPr>
+        <w:rPr>
+          <w:rFonts w:ascii="Arial" w:hAnsi="Arial" w:cs="Arial"/>
+          <w:sz w:val="24"/>
+          <w:szCs w:val="24"/>
+        </w:rPr>
+      </w:pPr>
+      <w:r>
+        <w:rPr>
+          <w:rFonts w:ascii="Arial" w:hAnsi="Arial" w:cs="Arial"/>
+          <w:sz w:val="24"/>
+          <w:szCs w:val="24"/>
+        </w:rPr>
+        <w:t xml:space="preserve">(2) I will identify a set of watershed metrics for the Suwannee River basin from public data repositories that are useful for understanding trends in variables that are known to correlate with changes in river discharge, nutrient levels, or aquatic biodiversity and </w:t>
+      </w:r>
+      <w:commentRangeStart w:id="0"/>
+      <w:r>
+        <w:rPr>
+          <w:rFonts w:ascii="Arial" w:hAnsi="Arial" w:cs="Arial"/>
+          <w:sz w:val="24"/>
+          <w:szCs w:val="24"/>
+        </w:rPr>
+        <w:t>habitats</w:t>
+      </w:r>
+      <w:commentRangeEnd w:id="0"/>
+      <w:r>
+        <w:rPr>
+          <w:rStyle w:val="CommentReference"/>
+          <w:rFonts w:ascii="Arial" w:hAnsi="Arial" w:cs="Arial"/>
+          <w:sz w:val="24"/>
+          <w:szCs w:val="24"/>
+        </w:rPr>
+        <w:commentReference w:id="0"/>
+      </w:r>
+      <w:r>
+        <w:rPr>
+          <w:rFonts w:ascii="Arial" w:hAnsi="Arial" w:cs="Arial"/>
+          <w:sz w:val="24"/>
+          <w:szCs w:val="24"/>
+        </w:rPr>
+        <w:t xml:space="preserve">.  </w:t>
       </w:r>
     </w:p>
     <w:p>
@@ -177,20 +356,10 @@
         <w:spacing w:before="240" w:beforeAutospacing="0" w:after="288" w:afterAutospacing="0"/>
         <w:rPr>
           <w:rFonts w:ascii="Arial" w:hAnsi="Arial" w:cs="Arial"/>
-          <w:b/>
-          <w:color w:val="333333"/>
-          <w:spacing w:val="2"/>
-        </w:rPr>
-      </w:pPr>
-      <w:r>
-        <w:rPr>
-          <w:rFonts w:ascii="Arial" w:hAnsi="Arial" w:cs="Arial"/>
-          <w:b/>
-          <w:color w:val="333333"/>
-          <w:spacing w:val="2"/>
-        </w:rPr>
-        <w:t>Objectives</w:t>
-      </w:r>
+          <w:color w:val="333333"/>
+          <w:spacing w:val="2"/>
+        </w:rPr>
+      </w:pPr>
     </w:p>
     <w:p>
       <w:pPr>
@@ -199,139 +368,19 @@
         <w:spacing w:before="240" w:beforeAutospacing="0" w:after="288" w:afterAutospacing="0"/>
         <w:rPr>
           <w:rFonts w:ascii="Arial" w:hAnsi="Arial" w:cs="Arial"/>
-          <w:color w:val="333333"/>
-          <w:spacing w:val="2"/>
-        </w:rPr>
-      </w:pPr>
-    </w:p>
-    <w:p>
-      <w:pPr>
-        <w:rPr>
-          <w:rFonts w:ascii="Arial" w:hAnsi="Arial" w:cs="Arial"/>
-          <w:sz w:val="24"/>
-          <w:szCs w:val="24"/>
-        </w:rPr>
-      </w:pPr>
-      <w:r>
-        <w:rPr>
-          <w:rFonts w:ascii="Arial" w:hAnsi="Arial" w:cs="Arial"/>
-          <w:sz w:val="24"/>
-          <w:szCs w:val="24"/>
-        </w:rPr>
-        <w:t>Using publicly available data I will assess trends in several key characteristics of the Big Bend of Florida.</w:t>
-      </w:r>
-    </w:p>
-    <w:p>
-      <w:pPr>
-        <w:rPr>
-          <w:rFonts w:ascii="Arial" w:hAnsi="Arial" w:cs="Arial"/>
-          <w:sz w:val="24"/>
-          <w:szCs w:val="24"/>
-        </w:rPr>
-      </w:pPr>
-      <w:r>
-        <w:rPr>
-          <w:rFonts w:ascii="Arial" w:hAnsi="Arial" w:cs="Arial"/>
-          <w:sz w:val="24"/>
-          <w:szCs w:val="24"/>
-        </w:rPr>
-        <w:t>(1) Using information from Raabe et al. 2004, I will use 19</w:t>
-      </w:r>
-      <w:r>
-        <w:rPr>
-          <w:rFonts w:ascii="Arial" w:hAnsi="Arial" w:cs="Arial"/>
-          <w:sz w:val="24"/>
-          <w:szCs w:val="24"/>
-          <w:vertAlign w:val="superscript"/>
-        </w:rPr>
-        <w:t>th</w:t>
-      </w:r>
-      <w:r>
-        <w:rPr>
-          <w:rFonts w:ascii="Arial" w:hAnsi="Arial" w:cs="Arial"/>
-          <w:sz w:val="24"/>
-          <w:szCs w:val="24"/>
-        </w:rPr>
-        <w:t xml:space="preserve"> century topographic sheets digitized by USGS for the Big Bend region of Florida and update the comparisons made between the 19</w:t>
-      </w:r>
-      <w:r>
-        <w:rPr>
-          <w:rFonts w:ascii="Arial" w:hAnsi="Arial" w:cs="Arial"/>
-          <w:sz w:val="24"/>
-          <w:szCs w:val="24"/>
-          <w:vertAlign w:val="superscript"/>
-        </w:rPr>
-        <w:t>th</w:t>
-      </w:r>
-      <w:r>
-        <w:rPr>
-          <w:rFonts w:ascii="Arial" w:hAnsi="Arial" w:cs="Arial"/>
-          <w:sz w:val="24"/>
-          <w:szCs w:val="24"/>
-        </w:rPr>
-        <w:t xml:space="preserve"> century assessments, 1995 satellite imagery used in Raabe et al. (2004), and more recent imagery available since 1995.  I will follow guidelines from Raabe et al. (2004) to focus on overall trends in large-scale geographic features and not focus on site specific changes due to variation in survey methods.  My initial efforts will focus on geographic region surveyed as part of Seavey et al. (2011) from approximately the </w:t>
-      </w:r>
-      <w:proofErr w:type="spellStart"/>
-      <w:r>
-        <w:rPr>
-          <w:rFonts w:ascii="Arial" w:hAnsi="Arial" w:cs="Arial"/>
-          <w:sz w:val="24"/>
-          <w:szCs w:val="24"/>
-        </w:rPr>
-        <w:t>Waccasassa</w:t>
-      </w:r>
-      <w:proofErr w:type="spellEnd"/>
-      <w:r>
-        <w:rPr>
-          <w:rFonts w:ascii="Arial" w:hAnsi="Arial" w:cs="Arial"/>
-          <w:sz w:val="24"/>
-          <w:szCs w:val="24"/>
-        </w:rPr>
-        <w:t xml:space="preserve"> River, Florida to Horseshoe Beach, Florida.  I will develop a data workflow for collecting and processing available imagery that is reproducible and uses publicly available resources.</w:t>
-      </w:r>
-    </w:p>
-    <w:p>
-      <w:pPr>
-        <w:rPr>
-          <w:rFonts w:ascii="Arial" w:hAnsi="Arial" w:cs="Arial"/>
-          <w:sz w:val="24"/>
-          <w:szCs w:val="24"/>
-        </w:rPr>
-      </w:pPr>
-      <w:r>
-        <w:rPr>
-          <w:rFonts w:ascii="Arial" w:hAnsi="Arial" w:cs="Arial"/>
-          <w:sz w:val="24"/>
-          <w:szCs w:val="24"/>
-        </w:rPr>
-        <w:t xml:space="preserve">(2) I will identify a set of watershed metrics for the Suwannee River basin from public data repositories that are useful for understanding trends in variables that are known to correlate with changes in river discharge, nutrient levels, or aquatic biodiversity and </w:t>
-      </w:r>
-      <w:commentRangeStart w:id="1"/>
-      <w:r>
-        <w:rPr>
-          <w:rFonts w:ascii="Arial" w:hAnsi="Arial" w:cs="Arial"/>
-          <w:sz w:val="24"/>
-          <w:szCs w:val="24"/>
-        </w:rPr>
-        <w:t>habitats</w:t>
-      </w:r>
-      <w:commentRangeEnd w:id="1"/>
-      <w:r>
-        <w:rPr>
-          <w:rStyle w:val="CommentReference"/>
-          <w:rFonts w:ascii="Arial" w:hAnsi="Arial" w:cs="Arial"/>
-          <w:sz w:val="24"/>
-          <w:szCs w:val="24"/>
-        </w:rPr>
-        <w:commentReference w:id="1"/>
-      </w:r>
-      <w:r>
-        <w:rPr>
-          <w:rFonts w:ascii="Arial" w:hAnsi="Arial" w:cs="Arial"/>
-          <w:sz w:val="24"/>
-          <w:szCs w:val="24"/>
-        </w:rPr>
-        <w:t xml:space="preserve">.  </w:t>
+          <w:b/>
+          <w:color w:val="333333"/>
+          <w:spacing w:val="2"/>
+        </w:rPr>
+      </w:pPr>
+      <w:r>
+        <w:rPr>
+          <w:rFonts w:ascii="Arial" w:hAnsi="Arial" w:cs="Arial"/>
+          <w:b/>
+          <w:color w:val="333333"/>
+          <w:spacing w:val="2"/>
+        </w:rPr>
+        <w:t>Spatial Observational Units</w:t>
       </w:r>
     </w:p>
     <w:p>
@@ -345,6 +394,71 @@
           <w:spacing w:val="2"/>
         </w:rPr>
       </w:pPr>
+      <w:r>
+        <w:rPr>
+          <w:rFonts w:ascii="Arial" w:hAnsi="Arial" w:cs="Arial"/>
+          <w:color w:val="333333"/>
+          <w:spacing w:val="2"/>
+        </w:rPr>
+        <w:t xml:space="preserve">At this time, no spatial units are defined. Selecting observation units will be established before the landscape metrics can be calculated and atmospheric </w:t>
+      </w:r>
+      <w:r>
+        <w:rPr>
+          <w:rFonts w:ascii="Arial" w:hAnsi="Arial" w:cs="Arial"/>
+          <w:color w:val="333333"/>
+          <w:spacing w:val="2"/>
+        </w:rPr>
+        <w:t xml:space="preserve">variables </w:t>
+      </w:r>
+      <w:r>
+        <w:rPr>
+          <w:rFonts w:ascii="Arial" w:hAnsi="Arial" w:cs="Arial"/>
+          <w:color w:val="333333"/>
+          <w:spacing w:val="2"/>
+        </w:rPr>
+        <w:t xml:space="preserve">corrected. </w:t>
+      </w:r>
+      <w:r>
+        <w:rPr>
+          <w:rFonts w:ascii="Arial" w:hAnsi="Arial" w:cs="Arial"/>
+          <w:color w:val="333333"/>
+          <w:spacing w:val="2"/>
+        </w:rPr>
+        <w:t xml:space="preserve">It could be possible to select shapes or predefined buffer zones (et. al Yang </w:t>
+      </w:r>
+      <w:r>
+        <w:rPr>
+          <w:rFonts w:ascii="Arial" w:hAnsi="Arial" w:cs="Arial"/>
+          <w:color w:val="333333"/>
+          <w:spacing w:val="2"/>
+        </w:rPr>
+        <w:lastRenderedPageBreak/>
+        <w:t>2007)</w:t>
+      </w:r>
+      <w:r>
+        <w:rPr>
+          <w:rFonts w:ascii="Arial" w:hAnsi="Arial" w:cs="Arial"/>
+          <w:color w:val="333333"/>
+          <w:spacing w:val="2"/>
+        </w:rPr>
+        <w:t xml:space="preserve"> for the area</w:t>
+      </w:r>
+      <w:r>
+        <w:rPr>
+          <w:rFonts w:ascii="Arial" w:hAnsi="Arial" w:cs="Arial"/>
+          <w:color w:val="333333"/>
+          <w:spacing w:val="2"/>
+        </w:rPr>
+        <w:t xml:space="preserve">. Other spatial units could be defined by different levels of biological or human related data, which can influence shoreline </w:t>
+      </w:r>
+      <w:r>
+        <w:rPr>
+          <w:rFonts w:ascii="Arial" w:hAnsi="Arial" w:cs="Arial"/>
+          <w:color w:val="333333"/>
+          <w:spacing w:val="2"/>
+        </w:rPr>
+        <w:t>coastal patterns.</w:t>
+      </w:r>
     </w:p>
     <w:p>
       <w:pPr>
@@ -353,153 +467,386 @@
         <w:spacing w:before="240" w:beforeAutospacing="0" w:after="288" w:afterAutospacing="0"/>
         <w:rPr>
           <w:rFonts w:ascii="Arial" w:hAnsi="Arial" w:cs="Arial"/>
+          <w:color w:val="333333"/>
+          <w:spacing w:val="2"/>
+        </w:rPr>
+      </w:pPr>
+    </w:p>
+    <w:p>
+      <w:pPr>
+        <w:rPr>
+          <w:rFonts w:ascii="Arial" w:hAnsi="Arial" w:cs="Arial"/>
           <w:b/>
-          <w:color w:val="333333"/>
-          <w:spacing w:val="2"/>
+          <w:sz w:val="24"/>
+          <w:szCs w:val="24"/>
         </w:rPr>
       </w:pPr>
       <w:r>
         <w:rPr>
           <w:rFonts w:ascii="Arial" w:hAnsi="Arial" w:cs="Arial"/>
           <w:b/>
-          <w:color w:val="333333"/>
-          <w:spacing w:val="2"/>
-        </w:rPr>
-        <w:t>Spatial Observational Units</w:t>
-      </w:r>
-    </w:p>
-    <w:p>
-      <w:pPr>
-        <w:pStyle w:val="para"/>
-        <w:shd w:val="clear" w:color="auto" w:fill="FCFCFC"/>
-        <w:spacing w:before="240" w:beforeAutospacing="0" w:after="288" w:afterAutospacing="0"/>
-        <w:rPr>
-          <w:rFonts w:ascii="Arial" w:hAnsi="Arial" w:cs="Arial"/>
-          <w:color w:val="333333"/>
-          <w:spacing w:val="2"/>
-        </w:rPr>
-      </w:pPr>
-      <w:r>
-        <w:rPr>
-          <w:rFonts w:ascii="Arial" w:hAnsi="Arial" w:cs="Arial"/>
-          <w:color w:val="333333"/>
-          <w:spacing w:val="2"/>
-        </w:rPr>
-        <w:lastRenderedPageBreak/>
-        <w:t xml:space="preserve">At this time, no spatial units </w:t>
-      </w:r>
-      <w:proofErr w:type="gramStart"/>
-      <w:r>
-        <w:rPr>
-          <w:rFonts w:ascii="Arial" w:hAnsi="Arial" w:cs="Arial"/>
-          <w:color w:val="333333"/>
-          <w:spacing w:val="2"/>
-        </w:rPr>
-        <w:t>are defined</w:t>
-      </w:r>
-      <w:proofErr w:type="gramEnd"/>
-      <w:r>
-        <w:rPr>
-          <w:rFonts w:ascii="Arial" w:hAnsi="Arial" w:cs="Arial"/>
-          <w:color w:val="333333"/>
-          <w:spacing w:val="2"/>
-        </w:rPr>
-        <w:t xml:space="preserve">. Selecting observation units will </w:t>
-      </w:r>
-      <w:proofErr w:type="gramStart"/>
-      <w:r>
-        <w:rPr>
-          <w:rFonts w:ascii="Arial" w:hAnsi="Arial" w:cs="Arial"/>
-          <w:color w:val="333333"/>
-          <w:spacing w:val="2"/>
-        </w:rPr>
-        <w:t>be established</w:t>
-      </w:r>
-      <w:proofErr w:type="gramEnd"/>
-      <w:r>
-        <w:rPr>
-          <w:rFonts w:ascii="Arial" w:hAnsi="Arial" w:cs="Arial"/>
-          <w:color w:val="333333"/>
-          <w:spacing w:val="2"/>
-        </w:rPr>
-        <w:t xml:space="preserve"> before the landscape metrics can be calculated and atmospheric </w:t>
-      </w:r>
-      <w:r>
-        <w:rPr>
-          <w:rFonts w:ascii="Arial" w:hAnsi="Arial" w:cs="Arial"/>
-          <w:color w:val="333333"/>
-          <w:spacing w:val="2"/>
-        </w:rPr>
-        <w:t xml:space="preserve">variables </w:t>
-      </w:r>
-      <w:r>
-        <w:rPr>
-          <w:rFonts w:ascii="Arial" w:hAnsi="Arial" w:cs="Arial"/>
-          <w:color w:val="333333"/>
-          <w:spacing w:val="2"/>
-        </w:rPr>
-        <w:t xml:space="preserve">corrected. </w:t>
-      </w:r>
-      <w:r>
-        <w:rPr>
-          <w:rFonts w:ascii="Arial" w:hAnsi="Arial" w:cs="Arial"/>
-          <w:color w:val="333333"/>
-          <w:spacing w:val="2"/>
-        </w:rPr>
-        <w:t>It could be possible to select shapes or predefined buffer zones (et. al Yang 2007)</w:t>
-      </w:r>
-      <w:r>
-        <w:rPr>
-          <w:rFonts w:ascii="Arial" w:hAnsi="Arial" w:cs="Arial"/>
-          <w:color w:val="333333"/>
-          <w:spacing w:val="2"/>
-        </w:rPr>
-        <w:t xml:space="preserve"> for the area</w:t>
-      </w:r>
-      <w:r>
-        <w:rPr>
-          <w:rFonts w:ascii="Arial" w:hAnsi="Arial" w:cs="Arial"/>
-          <w:color w:val="333333"/>
-          <w:spacing w:val="2"/>
-        </w:rPr>
-        <w:t xml:space="preserve">. Other spatial units could be defined by </w:t>
-      </w:r>
-      <w:proofErr w:type="gramStart"/>
-      <w:r>
-        <w:rPr>
-          <w:rFonts w:ascii="Arial" w:hAnsi="Arial" w:cs="Arial"/>
-          <w:color w:val="333333"/>
-          <w:spacing w:val="2"/>
-        </w:rPr>
-        <w:t>different levels</w:t>
-      </w:r>
-      <w:proofErr w:type="gramEnd"/>
-      <w:r>
-        <w:rPr>
-          <w:rFonts w:ascii="Arial" w:hAnsi="Arial" w:cs="Arial"/>
-          <w:color w:val="333333"/>
-          <w:spacing w:val="2"/>
-        </w:rPr>
-        <w:t xml:space="preserve"> of biological or human related data, which can influence shoreline </w:t>
-      </w:r>
-      <w:r>
-        <w:rPr>
-          <w:rFonts w:ascii="Arial" w:hAnsi="Arial" w:cs="Arial"/>
-          <w:color w:val="333333"/>
-          <w:spacing w:val="2"/>
-        </w:rPr>
-        <w:t>coastal patterns.</w:t>
-      </w:r>
-    </w:p>
-    <w:p>
-      <w:pPr>
-        <w:pStyle w:val="para"/>
-        <w:shd w:val="clear" w:color="auto" w:fill="FCFCFC"/>
-        <w:spacing w:before="240" w:beforeAutospacing="0" w:after="288" w:afterAutospacing="0"/>
-        <w:rPr>
-          <w:rFonts w:ascii="Arial" w:hAnsi="Arial" w:cs="Arial"/>
-          <w:color w:val="333333"/>
-          <w:spacing w:val="2"/>
+          <w:sz w:val="24"/>
+          <w:szCs w:val="24"/>
+        </w:rPr>
+        <w:t>Methods</w:t>
+      </w:r>
+    </w:p>
+    <w:p>
+      <w:pPr>
+        <w:rPr>
+          <w:rFonts w:ascii="Arial" w:hAnsi="Arial" w:cs="Arial"/>
+          <w:sz w:val="24"/>
+          <w:szCs w:val="24"/>
+        </w:rPr>
+      </w:pPr>
+      <w:r>
+        <w:rPr>
+          <w:rFonts w:ascii="Arial" w:hAnsi="Arial" w:cs="Arial"/>
+          <w:sz w:val="24"/>
+          <w:szCs w:val="24"/>
+        </w:rPr>
+        <w:t>The</w:t>
+      </w:r>
+      <w:r>
+        <w:rPr>
+          <w:rFonts w:ascii="Arial" w:hAnsi="Arial" w:cs="Arial"/>
+          <w:sz w:val="24"/>
+          <w:szCs w:val="24"/>
+        </w:rPr>
+        <w:t xml:space="preserve"> proposed</w:t>
+      </w:r>
+      <w:r>
+        <w:rPr>
+          <w:rFonts w:ascii="Arial" w:hAnsi="Arial" w:cs="Arial"/>
+          <w:sz w:val="24"/>
+          <w:szCs w:val="24"/>
+        </w:rPr>
+        <w:t xml:space="preserve"> goal of </w:t>
+      </w:r>
+      <w:r>
+        <w:rPr>
+          <w:rFonts w:ascii="Arial" w:hAnsi="Arial" w:cs="Arial"/>
+          <w:sz w:val="24"/>
+          <w:szCs w:val="24"/>
+        </w:rPr>
+        <w:t>my</w:t>
+      </w:r>
+      <w:r>
+        <w:rPr>
+          <w:rFonts w:ascii="Arial" w:hAnsi="Arial" w:cs="Arial"/>
+          <w:sz w:val="24"/>
+          <w:szCs w:val="24"/>
+        </w:rPr>
+        <w:t xml:space="preserve"> research is to create an automized way to update maps, based on satellite imagery, or map data scrapping from another source. </w:t>
+      </w:r>
+    </w:p>
+    <w:p>
+      <w:pPr>
+        <w:rPr>
+          <w:rFonts w:ascii="Arial" w:hAnsi="Arial" w:cs="Arial"/>
+          <w:sz w:val="24"/>
+          <w:szCs w:val="24"/>
+        </w:rPr>
+      </w:pPr>
+      <w:r>
+        <w:rPr>
+          <w:rFonts w:ascii="Arial" w:hAnsi="Arial" w:cs="Arial"/>
+          <w:sz w:val="24"/>
+          <w:szCs w:val="24"/>
+        </w:rPr>
+        <w:t>An abundant amount of ecological data can be found in many R packages</w:t>
+      </w:r>
+      <w:r>
+        <w:rPr>
+          <w:rFonts w:ascii="Arial" w:hAnsi="Arial" w:cs="Arial"/>
+          <w:sz w:val="24"/>
+          <w:szCs w:val="24"/>
+        </w:rPr>
+        <w:t xml:space="preserve">. </w:t>
+      </w:r>
+      <w:r>
+        <w:rPr>
+          <w:rFonts w:ascii="Arial" w:hAnsi="Arial" w:cs="Arial"/>
+          <w:sz w:val="24"/>
+          <w:szCs w:val="24"/>
+        </w:rPr>
+        <w:t xml:space="preserve"> </w:t>
+      </w:r>
+      <w:r>
+        <w:rPr>
+          <w:rFonts w:ascii="Arial" w:hAnsi="Arial" w:cs="Arial"/>
+          <w:sz w:val="24"/>
+          <w:szCs w:val="24"/>
+        </w:rPr>
+        <w:t>Some of these</w:t>
+      </w:r>
+      <w:r>
+        <w:rPr>
+          <w:rFonts w:ascii="Arial" w:hAnsi="Arial" w:cs="Arial"/>
+          <w:sz w:val="24"/>
+          <w:szCs w:val="24"/>
+        </w:rPr>
+        <w:t xml:space="preserve"> packages </w:t>
+      </w:r>
+      <w:r>
+        <w:rPr>
+          <w:rFonts w:ascii="Arial" w:hAnsi="Arial" w:cs="Arial"/>
+          <w:sz w:val="24"/>
+          <w:szCs w:val="24"/>
+        </w:rPr>
+        <w:t>are</w:t>
+      </w:r>
+      <w:r>
+        <w:rPr>
+          <w:rFonts w:ascii="Arial" w:hAnsi="Arial" w:cs="Arial"/>
+          <w:sz w:val="24"/>
+          <w:szCs w:val="24"/>
+        </w:rPr>
+        <w:t xml:space="preserve"> ran</w:t>
+      </w:r>
+      <w:r>
+        <w:rPr>
+          <w:rFonts w:ascii="Arial" w:hAnsi="Arial" w:cs="Arial"/>
+          <w:sz w:val="24"/>
+          <w:szCs w:val="24"/>
+        </w:rPr>
+        <w:t xml:space="preserve"> by government </w:t>
+      </w:r>
+      <w:r>
+        <w:rPr>
+          <w:rFonts w:ascii="Arial" w:hAnsi="Arial" w:cs="Arial"/>
+          <w:sz w:val="24"/>
+          <w:szCs w:val="24"/>
+        </w:rPr>
+        <w:t>agencies, and</w:t>
+      </w:r>
+      <w:r>
+        <w:rPr>
+          <w:rFonts w:ascii="Arial" w:hAnsi="Arial" w:cs="Arial"/>
+          <w:sz w:val="24"/>
+          <w:szCs w:val="24"/>
+        </w:rPr>
+        <w:t xml:space="preserve"> updated frequently.  Government organizations such as USGS, </w:t>
+      </w:r>
+      <w:r>
+        <w:rPr>
+          <w:rFonts w:ascii="Arial" w:hAnsi="Arial" w:cs="Arial"/>
+          <w:sz w:val="24"/>
+          <w:szCs w:val="24"/>
+        </w:rPr>
+        <w:t xml:space="preserve">and USDA have public APIs to access </w:t>
+      </w:r>
+      <w:r>
+        <w:rPr>
+          <w:rFonts w:ascii="Arial" w:hAnsi="Arial" w:cs="Arial"/>
+          <w:sz w:val="24"/>
+          <w:szCs w:val="24"/>
+        </w:rPr>
+        <w:t>these data</w:t>
+      </w:r>
+      <w:r>
+        <w:rPr>
+          <w:rFonts w:ascii="Arial" w:hAnsi="Arial" w:cs="Arial"/>
+          <w:sz w:val="24"/>
+          <w:szCs w:val="24"/>
+        </w:rPr>
+        <w:t>. These APIs will connect with R</w:t>
+      </w:r>
+      <w:r>
+        <w:rPr>
+          <w:rFonts w:ascii="Arial" w:hAnsi="Arial" w:cs="Arial"/>
+          <w:sz w:val="24"/>
+          <w:szCs w:val="24"/>
+        </w:rPr>
+        <w:t>, to allow for data to be downloaded, and then be</w:t>
+      </w:r>
+      <w:r>
+        <w:rPr>
+          <w:rFonts w:ascii="Arial" w:hAnsi="Arial" w:cs="Arial"/>
+          <w:sz w:val="24"/>
+          <w:szCs w:val="24"/>
+        </w:rPr>
+        <w:t xml:space="preserve"> manipulated to suit the needs of the user. I propose that spatial and temporal analysis</w:t>
+      </w:r>
+      <w:r>
+        <w:rPr>
+          <w:rFonts w:ascii="Arial" w:hAnsi="Arial" w:cs="Arial"/>
+          <w:sz w:val="24"/>
+          <w:szCs w:val="24"/>
+        </w:rPr>
+        <w:t>,</w:t>
+      </w:r>
+      <w:r>
+        <w:rPr>
+          <w:rFonts w:ascii="Arial" w:hAnsi="Arial" w:cs="Arial"/>
+          <w:sz w:val="24"/>
+          <w:szCs w:val="24"/>
+        </w:rPr>
+        <w:t xml:space="preserve"> to support the ongoing</w:t>
+      </w:r>
+      <w:r>
+        <w:rPr>
+          <w:rFonts w:ascii="Arial" w:hAnsi="Arial" w:cs="Arial"/>
+          <w:sz w:val="24"/>
+          <w:szCs w:val="24"/>
+        </w:rPr>
+        <w:t xml:space="preserve"> shoreline</w:t>
+      </w:r>
+      <w:r>
+        <w:rPr>
+          <w:rFonts w:ascii="Arial" w:hAnsi="Arial" w:cs="Arial"/>
+          <w:sz w:val="24"/>
+          <w:szCs w:val="24"/>
+        </w:rPr>
+        <w:t xml:space="preserve"> changes along the Lone Cabbage Reef, can be created using much of these </w:t>
+      </w:r>
+      <w:r>
+        <w:rPr>
+          <w:rFonts w:ascii="Arial" w:hAnsi="Arial" w:cs="Arial"/>
+          <w:sz w:val="24"/>
+          <w:szCs w:val="24"/>
+        </w:rPr>
+        <w:t xml:space="preserve">packaged </w:t>
+      </w:r>
+      <w:r>
+        <w:rPr>
+          <w:rFonts w:ascii="Arial" w:hAnsi="Arial" w:cs="Arial"/>
+          <w:sz w:val="24"/>
+          <w:szCs w:val="24"/>
+        </w:rPr>
+        <w:t xml:space="preserve">data. </w:t>
+      </w:r>
+      <w:r>
+        <w:rPr>
+          <w:rFonts w:ascii="Arial" w:hAnsi="Arial" w:cs="Arial"/>
+          <w:sz w:val="24"/>
+          <w:szCs w:val="24"/>
+        </w:rPr>
+        <w:t xml:space="preserve"> </w:t>
+      </w:r>
+      <w:r>
+        <w:rPr>
+          <w:rFonts w:ascii="Arial" w:hAnsi="Arial" w:cs="Arial"/>
+          <w:sz w:val="24"/>
+          <w:szCs w:val="24"/>
+        </w:rPr>
+        <w:t xml:space="preserve">Ecological data, such as hydrologic, atmospheric (i.e wind, cloud cover), agriculture, and biological </w:t>
+      </w:r>
+      <w:r>
+        <w:rPr>
+          <w:rFonts w:ascii="Arial" w:hAnsi="Arial" w:cs="Arial"/>
+          <w:sz w:val="24"/>
+          <w:szCs w:val="24"/>
+        </w:rPr>
+        <w:t>can be integr</w:t>
+      </w:r>
+      <w:r>
+        <w:rPr>
+          <w:rFonts w:ascii="Arial" w:hAnsi="Arial" w:cs="Arial"/>
+          <w:sz w:val="24"/>
+          <w:szCs w:val="24"/>
+        </w:rPr>
+        <w:t xml:space="preserve">ated into this spatial research through data scrapping. </w:t>
+      </w:r>
+      <w:r>
+        <w:rPr>
+          <w:rFonts w:ascii="Arial" w:hAnsi="Arial" w:cs="Arial"/>
+          <w:sz w:val="24"/>
+          <w:szCs w:val="24"/>
+        </w:rPr>
+        <w:t xml:space="preserve"> </w:t>
+      </w:r>
+      <w:r>
+        <w:rPr>
+          <w:rFonts w:ascii="Arial" w:hAnsi="Arial" w:cs="Arial"/>
+          <w:sz w:val="24"/>
+          <w:szCs w:val="24"/>
+        </w:rPr>
+        <w:t xml:space="preserve"> </w:t>
+      </w:r>
+    </w:p>
+    <w:p>
+      <w:pPr>
+        <w:rPr>
+          <w:rFonts w:ascii="Arial" w:hAnsi="Arial" w:cs="Arial"/>
+          <w:sz w:val="24"/>
+          <w:szCs w:val="24"/>
+        </w:rPr>
+      </w:pPr>
+    </w:p>
+    <w:p>
+      <w:pPr>
+        <w:rPr>
+          <w:rFonts w:ascii="Arial" w:hAnsi="Arial" w:cs="Arial"/>
+          <w:sz w:val="24"/>
+          <w:szCs w:val="24"/>
+        </w:rPr>
+      </w:pPr>
+      <w:r>
+        <w:rPr>
+          <w:rFonts w:ascii="Arial" w:hAnsi="Arial" w:cs="Arial"/>
+          <w:sz w:val="24"/>
+          <w:szCs w:val="24"/>
+        </w:rPr>
+        <w:t xml:space="preserve">Another way to apply another adaptive management method for this effort would be </w:t>
+      </w:r>
+      <w:r>
+        <w:rPr>
+          <w:rFonts w:ascii="Arial" w:hAnsi="Arial" w:cs="Arial"/>
+          <w:sz w:val="24"/>
+          <w:szCs w:val="24"/>
+        </w:rPr>
+        <w:t>to create a set of calculations that can automatically process the same new images</w:t>
+      </w:r>
+      <w:r>
+        <w:rPr>
+          <w:rFonts w:ascii="Arial" w:hAnsi="Arial" w:cs="Arial"/>
+          <w:sz w:val="24"/>
+          <w:szCs w:val="24"/>
+        </w:rPr>
+        <w:t>, using ENVI + IDL</w:t>
+      </w:r>
+      <w:r>
+        <w:rPr>
+          <w:rFonts w:ascii="Arial" w:hAnsi="Arial" w:cs="Arial"/>
+          <w:sz w:val="24"/>
+          <w:szCs w:val="24"/>
+        </w:rPr>
+        <w:t xml:space="preserve">. </w:t>
+      </w:r>
+      <w:r>
+        <w:rPr>
+          <w:rFonts w:ascii="Arial" w:hAnsi="Arial" w:cs="Arial"/>
+          <w:sz w:val="24"/>
+          <w:szCs w:val="24"/>
+        </w:rPr>
+        <w:t xml:space="preserve">Satellite imagery are measured using a series of calculations IDL. These calculations can also create new raster types, which can be compared in ENVI. Using the combination of calculations and spatial software analysis, an adaptive management plan can easily address </w:t>
+      </w:r>
+      <w:r>
+        <w:rPr>
+          <w:rFonts w:ascii="Arial" w:hAnsi="Arial" w:cs="Arial"/>
+          <w:sz w:val="24"/>
+          <w:szCs w:val="24"/>
+        </w:rPr>
+        <w:t xml:space="preserve">imagery updates. </w:t>
+      </w:r>
+      <w:r>
+        <w:rPr>
+          <w:rFonts w:ascii="Arial" w:hAnsi="Arial" w:cs="Arial"/>
+          <w:sz w:val="24"/>
+          <w:szCs w:val="24"/>
+        </w:rPr>
+        <w:t xml:space="preserve">This method can be easily reproduced, but might be difficult to share with other potential users or agencies. </w:t>
+      </w:r>
+      <w:bookmarkStart w:id="1" w:name="_GoBack"/>
+      <w:bookmarkEnd w:id="1"/>
+    </w:p>
+    <w:p>
+      <w:pPr>
+        <w:rPr>
+          <w:rFonts w:ascii="Arial" w:hAnsi="Arial" w:cs="Arial"/>
+          <w:sz w:val="24"/>
+          <w:szCs w:val="24"/>
         </w:rPr>
       </w:pPr>
     </w:p>
@@ -519,463 +866,6 @@
           <w:sz w:val="24"/>
           <w:szCs w:val="24"/>
         </w:rPr>
-        <w:t>Methods</w:t>
-      </w:r>
-    </w:p>
-    <w:p>
-      <w:pPr>
-        <w:rPr>
-          <w:rFonts w:ascii="Arial" w:hAnsi="Arial" w:cs="Arial"/>
-          <w:sz w:val="24"/>
-          <w:szCs w:val="24"/>
-        </w:rPr>
-      </w:pPr>
-    </w:p>
-    <w:p>
-      <w:pPr>
-        <w:rPr>
-          <w:rFonts w:ascii="Arial" w:hAnsi="Arial" w:cs="Arial"/>
-          <w:sz w:val="24"/>
-          <w:szCs w:val="24"/>
-        </w:rPr>
-      </w:pPr>
-      <w:r>
-        <w:rPr>
-          <w:rFonts w:ascii="Arial" w:hAnsi="Arial" w:cs="Arial"/>
-          <w:sz w:val="24"/>
-          <w:szCs w:val="24"/>
-        </w:rPr>
-        <w:t>The</w:t>
-      </w:r>
-      <w:r>
-        <w:rPr>
-          <w:rFonts w:ascii="Arial" w:hAnsi="Arial" w:cs="Arial"/>
-          <w:sz w:val="24"/>
-          <w:szCs w:val="24"/>
-        </w:rPr>
-        <w:t xml:space="preserve"> proposed</w:t>
-      </w:r>
-      <w:r>
-        <w:rPr>
-          <w:rFonts w:ascii="Arial" w:hAnsi="Arial" w:cs="Arial"/>
-          <w:sz w:val="24"/>
-          <w:szCs w:val="24"/>
-        </w:rPr>
-        <w:t xml:space="preserve"> goal of </w:t>
-      </w:r>
-      <w:r>
-        <w:rPr>
-          <w:rFonts w:ascii="Arial" w:hAnsi="Arial" w:cs="Arial"/>
-          <w:sz w:val="24"/>
-          <w:szCs w:val="24"/>
-        </w:rPr>
-        <w:t>my</w:t>
-      </w:r>
-      <w:r>
-        <w:rPr>
-          <w:rFonts w:ascii="Arial" w:hAnsi="Arial" w:cs="Arial"/>
-          <w:sz w:val="24"/>
-          <w:szCs w:val="24"/>
-        </w:rPr>
-        <w:t xml:space="preserve"> research is to create an automized way to update maps, based on satellite imagery, or map data scrapping from another source. </w:t>
-      </w:r>
-    </w:p>
-    <w:p>
-      <w:pPr>
-        <w:rPr>
-          <w:rFonts w:ascii="Arial" w:hAnsi="Arial" w:cs="Arial"/>
-          <w:sz w:val="24"/>
-          <w:szCs w:val="24"/>
-        </w:rPr>
-      </w:pPr>
-      <w:r>
-        <w:rPr>
-          <w:rFonts w:ascii="Arial" w:hAnsi="Arial" w:cs="Arial"/>
-          <w:sz w:val="24"/>
-          <w:szCs w:val="24"/>
-        </w:rPr>
-        <w:t xml:space="preserve">An abundant amount of ecological data can </w:t>
-      </w:r>
-      <w:proofErr w:type="gramStart"/>
-      <w:r>
-        <w:rPr>
-          <w:rFonts w:ascii="Arial" w:hAnsi="Arial" w:cs="Arial"/>
-          <w:sz w:val="24"/>
-          <w:szCs w:val="24"/>
-        </w:rPr>
-        <w:t>be found</w:t>
-      </w:r>
-      <w:proofErr w:type="gramEnd"/>
-      <w:r>
-        <w:rPr>
-          <w:rFonts w:ascii="Arial" w:hAnsi="Arial" w:cs="Arial"/>
-          <w:sz w:val="24"/>
-          <w:szCs w:val="24"/>
-        </w:rPr>
-        <w:t xml:space="preserve"> in many R packages</w:t>
-      </w:r>
-      <w:r>
-        <w:rPr>
-          <w:rFonts w:ascii="Arial" w:hAnsi="Arial" w:cs="Arial"/>
-          <w:sz w:val="24"/>
-          <w:szCs w:val="24"/>
-        </w:rPr>
-        <w:t xml:space="preserve">. </w:t>
-      </w:r>
-      <w:r>
-        <w:rPr>
-          <w:rFonts w:ascii="Arial" w:hAnsi="Arial" w:cs="Arial"/>
-          <w:sz w:val="24"/>
-          <w:szCs w:val="24"/>
-        </w:rPr>
-        <w:t xml:space="preserve"> </w:t>
-      </w:r>
-      <w:r>
-        <w:rPr>
-          <w:rFonts w:ascii="Arial" w:hAnsi="Arial" w:cs="Arial"/>
-          <w:sz w:val="24"/>
-          <w:szCs w:val="24"/>
-        </w:rPr>
-        <w:t xml:space="preserve">These packages </w:t>
-      </w:r>
-      <w:r>
-        <w:rPr>
-          <w:rFonts w:ascii="Arial" w:hAnsi="Arial" w:cs="Arial"/>
-          <w:sz w:val="24"/>
-          <w:szCs w:val="24"/>
-        </w:rPr>
-        <w:t>are</w:t>
-      </w:r>
-      <w:r>
-        <w:rPr>
-          <w:rFonts w:ascii="Arial" w:hAnsi="Arial" w:cs="Arial"/>
-          <w:sz w:val="24"/>
-          <w:szCs w:val="24"/>
-        </w:rPr>
-        <w:t xml:space="preserve"> run by government </w:t>
-      </w:r>
-      <w:proofErr w:type="gramStart"/>
-      <w:r>
-        <w:rPr>
-          <w:rFonts w:ascii="Arial" w:hAnsi="Arial" w:cs="Arial"/>
-          <w:sz w:val="24"/>
-          <w:szCs w:val="24"/>
-        </w:rPr>
-        <w:t>agencies, and</w:t>
-      </w:r>
-      <w:proofErr w:type="gramEnd"/>
-      <w:r>
-        <w:rPr>
-          <w:rFonts w:ascii="Arial" w:hAnsi="Arial" w:cs="Arial"/>
-          <w:sz w:val="24"/>
-          <w:szCs w:val="24"/>
-        </w:rPr>
-        <w:t xml:space="preserve"> updated frequently.  Government organizations such as USGS, </w:t>
-      </w:r>
-      <w:r>
-        <w:rPr>
-          <w:rFonts w:ascii="Arial" w:hAnsi="Arial" w:cs="Arial"/>
-          <w:sz w:val="24"/>
-          <w:szCs w:val="24"/>
-        </w:rPr>
-        <w:t xml:space="preserve">and USDA have public APIs to access </w:t>
-      </w:r>
-      <w:r>
-        <w:rPr>
-          <w:rFonts w:ascii="Arial" w:hAnsi="Arial" w:cs="Arial"/>
-          <w:sz w:val="24"/>
-          <w:szCs w:val="24"/>
-        </w:rPr>
-        <w:t>these data</w:t>
-      </w:r>
-      <w:r>
-        <w:rPr>
-          <w:rFonts w:ascii="Arial" w:hAnsi="Arial" w:cs="Arial"/>
-          <w:sz w:val="24"/>
-          <w:szCs w:val="24"/>
-        </w:rPr>
-        <w:t xml:space="preserve">. These APIs will connect with R and </w:t>
-      </w:r>
-      <w:proofErr w:type="gramStart"/>
-      <w:r>
-        <w:rPr>
-          <w:rFonts w:ascii="Arial" w:hAnsi="Arial" w:cs="Arial"/>
-          <w:sz w:val="24"/>
-          <w:szCs w:val="24"/>
-        </w:rPr>
-        <w:t>be manipulated</w:t>
-      </w:r>
-      <w:proofErr w:type="gramEnd"/>
-      <w:r>
-        <w:rPr>
-          <w:rFonts w:ascii="Arial" w:hAnsi="Arial" w:cs="Arial"/>
-          <w:sz w:val="24"/>
-          <w:szCs w:val="24"/>
-        </w:rPr>
-        <w:t xml:space="preserve"> and calculated to suit the needs of the user. I propose that spatial and temporal analysis</w:t>
-      </w:r>
-      <w:r>
-        <w:rPr>
-          <w:rFonts w:ascii="Arial" w:hAnsi="Arial" w:cs="Arial"/>
-          <w:sz w:val="24"/>
-          <w:szCs w:val="24"/>
-        </w:rPr>
-        <w:t>,</w:t>
-      </w:r>
-      <w:r>
-        <w:rPr>
-          <w:rFonts w:ascii="Arial" w:hAnsi="Arial" w:cs="Arial"/>
-          <w:sz w:val="24"/>
-          <w:szCs w:val="24"/>
-        </w:rPr>
-        <w:t xml:space="preserve"> to support the ongoing</w:t>
-      </w:r>
-      <w:r>
-        <w:rPr>
-          <w:rFonts w:ascii="Arial" w:hAnsi="Arial" w:cs="Arial"/>
-          <w:sz w:val="24"/>
-          <w:szCs w:val="24"/>
-        </w:rPr>
-        <w:t xml:space="preserve"> shoreline</w:t>
-      </w:r>
-      <w:r>
-        <w:rPr>
-          <w:rFonts w:ascii="Arial" w:hAnsi="Arial" w:cs="Arial"/>
-          <w:sz w:val="24"/>
-          <w:szCs w:val="24"/>
-        </w:rPr>
-        <w:t xml:space="preserve"> changes along the Lone Cabbage Reef, can </w:t>
-      </w:r>
-      <w:proofErr w:type="gramStart"/>
-      <w:r>
-        <w:rPr>
-          <w:rFonts w:ascii="Arial" w:hAnsi="Arial" w:cs="Arial"/>
-          <w:sz w:val="24"/>
-          <w:szCs w:val="24"/>
-        </w:rPr>
-        <w:t>be created</w:t>
-      </w:r>
-      <w:proofErr w:type="gramEnd"/>
-      <w:r>
-        <w:rPr>
-          <w:rFonts w:ascii="Arial" w:hAnsi="Arial" w:cs="Arial"/>
-          <w:sz w:val="24"/>
-          <w:szCs w:val="24"/>
-        </w:rPr>
-        <w:t xml:space="preserve"> using </w:t>
-      </w:r>
-      <w:r>
-        <w:rPr>
-          <w:rFonts w:ascii="Arial" w:hAnsi="Arial" w:cs="Arial"/>
-          <w:sz w:val="24"/>
-          <w:szCs w:val="24"/>
-        </w:rPr>
-        <w:t xml:space="preserve">much of </w:t>
-      </w:r>
-      <w:r>
-        <w:rPr>
-          <w:rFonts w:ascii="Arial" w:hAnsi="Arial" w:cs="Arial"/>
-          <w:sz w:val="24"/>
-          <w:szCs w:val="24"/>
-        </w:rPr>
-        <w:t xml:space="preserve">these data. </w:t>
-      </w:r>
-      <w:r>
-        <w:rPr>
-          <w:rFonts w:ascii="Arial" w:hAnsi="Arial" w:cs="Arial"/>
-          <w:sz w:val="24"/>
-          <w:szCs w:val="24"/>
-        </w:rPr>
-        <w:t xml:space="preserve"> </w:t>
-      </w:r>
-      <w:r>
-        <w:rPr>
-          <w:rFonts w:ascii="Arial" w:hAnsi="Arial" w:cs="Arial"/>
-          <w:sz w:val="24"/>
-          <w:szCs w:val="24"/>
-        </w:rPr>
-        <w:t>Ecological data, such as hydrologic, atmospheric (</w:t>
-      </w:r>
-      <w:proofErr w:type="spellStart"/>
-      <w:r>
-        <w:rPr>
-          <w:rFonts w:ascii="Arial" w:hAnsi="Arial" w:cs="Arial"/>
-          <w:sz w:val="24"/>
-          <w:szCs w:val="24"/>
-        </w:rPr>
-        <w:t>i.e</w:t>
-      </w:r>
-      <w:proofErr w:type="spellEnd"/>
-      <w:r>
-        <w:rPr>
-          <w:rFonts w:ascii="Arial" w:hAnsi="Arial" w:cs="Arial"/>
-          <w:sz w:val="24"/>
-          <w:szCs w:val="24"/>
-        </w:rPr>
-        <w:t xml:space="preserve"> wind, cloud cover), agriculture, and biological </w:t>
-      </w:r>
-      <w:r>
-        <w:rPr>
-          <w:rFonts w:ascii="Arial" w:hAnsi="Arial" w:cs="Arial"/>
-          <w:sz w:val="24"/>
-          <w:szCs w:val="24"/>
-        </w:rPr>
-        <w:t xml:space="preserve">can </w:t>
-      </w:r>
-      <w:proofErr w:type="gramStart"/>
-      <w:r>
-        <w:rPr>
-          <w:rFonts w:ascii="Arial" w:hAnsi="Arial" w:cs="Arial"/>
-          <w:sz w:val="24"/>
-          <w:szCs w:val="24"/>
-        </w:rPr>
-        <w:t>be integrated</w:t>
-      </w:r>
-      <w:proofErr w:type="gramEnd"/>
-      <w:r>
-        <w:rPr>
-          <w:rFonts w:ascii="Arial" w:hAnsi="Arial" w:cs="Arial"/>
-          <w:sz w:val="24"/>
-          <w:szCs w:val="24"/>
-        </w:rPr>
-        <w:t xml:space="preserve"> into this spatial research. </w:t>
-      </w:r>
-      <w:r>
-        <w:rPr>
-          <w:rFonts w:ascii="Arial" w:hAnsi="Arial" w:cs="Arial"/>
-          <w:sz w:val="24"/>
-          <w:szCs w:val="24"/>
-        </w:rPr>
-        <w:t xml:space="preserve"> </w:t>
-      </w:r>
-    </w:p>
-    <w:p>
-      <w:pPr>
-        <w:rPr>
-          <w:rFonts w:ascii="Arial" w:hAnsi="Arial" w:cs="Arial"/>
-          <w:sz w:val="24"/>
-          <w:szCs w:val="24"/>
-        </w:rPr>
-      </w:pPr>
-    </w:p>
-    <w:p>
-      <w:pPr>
-        <w:rPr>
-          <w:rFonts w:ascii="Arial" w:hAnsi="Arial" w:cs="Arial"/>
-          <w:sz w:val="24"/>
-          <w:szCs w:val="24"/>
-        </w:rPr>
-      </w:pPr>
-      <w:r>
-        <w:rPr>
-          <w:rFonts w:ascii="Arial" w:hAnsi="Arial" w:cs="Arial"/>
-          <w:sz w:val="24"/>
-          <w:szCs w:val="24"/>
-        </w:rPr>
-        <w:t xml:space="preserve">Another way to apply another adaptive management method for this effort would be </w:t>
-      </w:r>
-      <w:r>
-        <w:rPr>
-          <w:rFonts w:ascii="Arial" w:hAnsi="Arial" w:cs="Arial"/>
-          <w:sz w:val="24"/>
-          <w:szCs w:val="24"/>
-        </w:rPr>
-        <w:t>to create a set of calculations that can automatically process the same new images</w:t>
-      </w:r>
-      <w:r>
-        <w:rPr>
-          <w:rFonts w:ascii="Arial" w:hAnsi="Arial" w:cs="Arial"/>
-          <w:sz w:val="24"/>
-          <w:szCs w:val="24"/>
-        </w:rPr>
-        <w:t>, using ENVI + IDL</w:t>
-      </w:r>
-      <w:r>
-        <w:rPr>
-          <w:rFonts w:ascii="Arial" w:hAnsi="Arial" w:cs="Arial"/>
-          <w:sz w:val="24"/>
-          <w:szCs w:val="24"/>
-        </w:rPr>
-        <w:t xml:space="preserve">. </w:t>
-      </w:r>
-      <w:r>
-        <w:rPr>
-          <w:rFonts w:ascii="Arial" w:hAnsi="Arial" w:cs="Arial"/>
-          <w:sz w:val="24"/>
-          <w:szCs w:val="24"/>
-        </w:rPr>
-        <w:t xml:space="preserve">Satellite imagery </w:t>
-      </w:r>
-      <w:proofErr w:type="gramStart"/>
-      <w:r>
-        <w:rPr>
-          <w:rFonts w:ascii="Arial" w:hAnsi="Arial" w:cs="Arial"/>
-          <w:sz w:val="24"/>
-          <w:szCs w:val="24"/>
-        </w:rPr>
-        <w:t>are measured</w:t>
-      </w:r>
-      <w:proofErr w:type="gramEnd"/>
-      <w:r>
-        <w:rPr>
-          <w:rFonts w:ascii="Arial" w:hAnsi="Arial" w:cs="Arial"/>
-          <w:sz w:val="24"/>
-          <w:szCs w:val="24"/>
-        </w:rPr>
-        <w:t xml:space="preserve"> using a series of calculations IDL. These calculations can also create new raster types, which can </w:t>
-      </w:r>
-      <w:proofErr w:type="gramStart"/>
-      <w:r>
-        <w:rPr>
-          <w:rFonts w:ascii="Arial" w:hAnsi="Arial" w:cs="Arial"/>
-          <w:sz w:val="24"/>
-          <w:szCs w:val="24"/>
-        </w:rPr>
-        <w:t>be compared</w:t>
-      </w:r>
-      <w:proofErr w:type="gramEnd"/>
-      <w:r>
-        <w:rPr>
-          <w:rFonts w:ascii="Arial" w:hAnsi="Arial" w:cs="Arial"/>
-          <w:sz w:val="24"/>
-          <w:szCs w:val="24"/>
-        </w:rPr>
-        <w:t xml:space="preserve"> in ENVI. Using the combination of calculations and spatial software analysis, an adaptive management plan can easily address </w:t>
-      </w:r>
-      <w:r>
-        <w:rPr>
-          <w:rFonts w:ascii="Arial" w:hAnsi="Arial" w:cs="Arial"/>
-          <w:sz w:val="24"/>
-          <w:szCs w:val="24"/>
-        </w:rPr>
-        <w:t xml:space="preserve">imagery updates. </w:t>
-      </w:r>
-    </w:p>
-    <w:p>
-      <w:pPr>
-        <w:rPr>
-          <w:rFonts w:ascii="Arial" w:hAnsi="Arial" w:cs="Arial"/>
-          <w:sz w:val="24"/>
-          <w:szCs w:val="24"/>
-        </w:rPr>
-      </w:pPr>
-    </w:p>
-    <w:p>
-      <w:pPr>
-        <w:rPr>
-          <w:rFonts w:ascii="Arial" w:hAnsi="Arial" w:cs="Arial"/>
-          <w:b/>
-          <w:sz w:val="24"/>
-          <w:szCs w:val="24"/>
-        </w:rPr>
-      </w:pPr>
-      <w:r>
-        <w:rPr>
-          <w:rFonts w:ascii="Arial" w:hAnsi="Arial" w:cs="Arial"/>
-          <w:b/>
-          <w:sz w:val="24"/>
-          <w:szCs w:val="24"/>
-        </w:rPr>
         <w:t>Discussion</w:t>
       </w:r>
     </w:p>
@@ -993,25 +883,7 @@
           <w:sz w:val="24"/>
           <w:szCs w:val="24"/>
         </w:rPr>
-        <w:t xml:space="preserve">Adaptive management plans can be applicable to all data types. Maps are one source of visual data that can </w:t>
-      </w:r>
-      <w:proofErr w:type="gramStart"/>
-      <w:r>
-        <w:rPr>
-          <w:rFonts w:ascii="Arial" w:hAnsi="Arial" w:cs="Arial"/>
-          <w:sz w:val="24"/>
-          <w:szCs w:val="24"/>
-        </w:rPr>
-        <w:t>be used</w:t>
-      </w:r>
-      <w:proofErr w:type="gramEnd"/>
-      <w:r>
-        <w:rPr>
-          <w:rFonts w:ascii="Arial" w:hAnsi="Arial" w:cs="Arial"/>
-          <w:sz w:val="24"/>
-          <w:szCs w:val="24"/>
-        </w:rPr>
-        <w:t xml:space="preserve"> to calculate patterns and trends. </w:t>
+        <w:t xml:space="preserve">Adaptive management plans can be applicable to all data types. Maps are one source of visual data that can be used to calculate patterns and trends. </w:t>
       </w:r>
       <w:r>
         <w:rPr>
@@ -1033,8 +905,8 @@
 </file>
 
 <file path=word/comments.xml><?xml version="1.0" encoding="utf-8"?>
-<w:comments xmlns:wpc="http://schemas.microsoft.com/office/word/2010/wordprocessingCanvas" xmlns:cx="http://schemas.microsoft.com/office/drawing/2014/chartex" xmlns:cx1="http://schemas.microsoft.com/office/drawing/2015/9/8/chartex" xmlns:cx2="http://schemas.microsoft.com/office/drawing/2015/10/21/chartex" xmlns:cx3="http://schemas.microsoft.com/office/drawing/2016/5/9/chartex" xmlns:cx4="http://schemas.microsoft.com/office/drawing/2016/5/10/chartex" xmlns:cx5="http://schemas.microsoft.com/office/drawing/2016/5/11/chartex" xmlns:cx6="http://schemas.microsoft.com/office/drawing/2016/5/12/chartex" xmlns:cx7="http://schemas.microsoft.com/office/drawing/2016/5/13/chartex" xmlns:cx8="http://schemas.microsoft.com/office/drawing/2016/5/14/chartex" xmlns:mc="http://schemas.openxmlformats.org/markup-compatibility/2006" xmlns:aink="http://schemas.microsoft.com/office/drawing/2016/ink" xmlns:am3d="http://schemas.microsoft.com/office/drawing/2017/model3d" xmlns:o="urn:schemas-microsoft-com:office:office" xmlns:r="http://schemas.openxmlformats.org/officeDocument/2006/relationships" xmlns:m="http://schemas.openxmlformats.org/officeDocument/2006/math" xmlns:v="urn:schemas-microsoft-com:vml" xmlns:wp14="http://schemas.microsoft.com/office/word/2010/wordprocessingDrawing" xmlns:wp="http://schemas.openxmlformats.org/drawingml/2006/wordprocessingDrawing" xmlns:w10="urn:schemas-microsoft-com:office:word" xmlns:w="http://schemas.openxmlformats.org/wordprocessingml/2006/main" xmlns:w14="http://schemas.microsoft.com/office/word/2010/wordml" xmlns:w15="http://schemas.microsoft.com/office/word/2012/wordml" xmlns:w16cid="http://schemas.microsoft.com/office/word/2016/wordml/cid" xmlns:w16se="http://schemas.microsoft.com/office/word/2015/wordml/symex" xmlns:wpg="http://schemas.microsoft.com/office/word/2010/wordprocessingGroup" xmlns:wpi="http://schemas.microsoft.com/office/word/2010/wordprocessingInk" xmlns:wne="http://schemas.microsoft.com/office/word/2006/wordml" xmlns:wps="http://schemas.microsoft.com/office/word/2010/wordprocessingShape" mc:Ignorable="w14 w15 w16se w16cid wp14">
-  <w:comment w:id="1" w:author="Pine, Bill" w:date="2019-03-04T09:35:00Z" w:initials="PB">
+<w:comments xmlns:wpc="http://schemas.microsoft.com/office/word/2010/wordprocessingCanvas" xmlns:cx="http://schemas.microsoft.com/office/drawing/2014/chartex" xmlns:cx1="http://schemas.microsoft.com/office/drawing/2015/9/8/chartex" xmlns:mc="http://schemas.openxmlformats.org/markup-compatibility/2006" xmlns:o="urn:schemas-microsoft-com:office:office" xmlns:r="http://schemas.openxmlformats.org/officeDocument/2006/relationships" xmlns:m="http://schemas.openxmlformats.org/officeDocument/2006/math" xmlns:v="urn:schemas-microsoft-com:vml" xmlns:wp14="http://schemas.microsoft.com/office/word/2010/wordprocessingDrawing" xmlns:wp="http://schemas.openxmlformats.org/drawingml/2006/wordprocessingDrawing" xmlns:w10="urn:schemas-microsoft-com:office:word" xmlns:w="http://schemas.openxmlformats.org/wordprocessingml/2006/main" xmlns:w14="http://schemas.microsoft.com/office/word/2010/wordml" xmlns:w15="http://schemas.microsoft.com/office/word/2012/wordml" xmlns:w16se="http://schemas.microsoft.com/office/word/2015/wordml/symex" xmlns:wpg="http://schemas.microsoft.com/office/word/2010/wordprocessingGroup" xmlns:wpi="http://schemas.microsoft.com/office/word/2010/wordprocessingInk" xmlns:wne="http://schemas.microsoft.com/office/word/2006/wordml" xmlns:wps="http://schemas.microsoft.com/office/word/2010/wordprocessingShape" mc:Ignorable="w14 w15 w16se wp14">
+  <w:comment w:id="0" w:author="Pine, Bill" w:date="2019-03-04T09:35:00Z" w:initials="PB">
     <w:p>
       <w:pPr>
         <w:pStyle w:val="CommentText"/>
@@ -1054,7 +926,7 @@
 </file>
 
 <file path=word/commentsExtended.xml><?xml version="1.0" encoding="utf-8"?>
-<w15:commentsEx xmlns:wpc="http://schemas.microsoft.com/office/word/2010/wordprocessingCanvas" xmlns:cx="http://schemas.microsoft.com/office/drawing/2014/chartex" xmlns:cx1="http://schemas.microsoft.com/office/drawing/2015/9/8/chartex" xmlns:cx2="http://schemas.microsoft.com/office/drawing/2015/10/21/chartex" xmlns:cx3="http://schemas.microsoft.com/office/drawing/2016/5/9/chartex" xmlns:cx4="http://schemas.microsoft.com/office/drawing/2016/5/10/chartex" xmlns:cx5="http://schemas.microsoft.com/office/drawing/2016/5/11/chartex" xmlns:cx6="http://schemas.microsoft.com/office/drawing/2016/5/12/chartex" xmlns:cx7="http://schemas.microsoft.com/office/drawing/2016/5/13/chartex" xmlns:cx8="http://schemas.microsoft.com/office/drawing/2016/5/14/chartex" xmlns:mc="http://schemas.openxmlformats.org/markup-compatibility/2006" xmlns:aink="http://schemas.microsoft.com/office/drawing/2016/ink" xmlns:am3d="http://schemas.microsoft.com/office/drawing/2017/model3d" xmlns:o="urn:schemas-microsoft-com:office:office" xmlns:r="http://schemas.openxmlformats.org/officeDocument/2006/relationships" xmlns:m="http://schemas.openxmlformats.org/officeDocument/2006/math" xmlns:v="urn:schemas-microsoft-com:vml" xmlns:wp14="http://schemas.microsoft.com/office/word/2010/wordprocessingDrawing" xmlns:wp="http://schemas.openxmlformats.org/drawingml/2006/wordprocessingDrawing" xmlns:w10="urn:schemas-microsoft-com:office:word" xmlns:w="http://schemas.openxmlformats.org/wordprocessingml/2006/main" xmlns:w14="http://schemas.microsoft.com/office/word/2010/wordml" xmlns:w15="http://schemas.microsoft.com/office/word/2012/wordml" xmlns:w16cid="http://schemas.microsoft.com/office/word/2016/wordml/cid" xmlns:w16se="http://schemas.microsoft.com/office/word/2015/wordml/symex" xmlns:wpg="http://schemas.microsoft.com/office/word/2010/wordprocessingGroup" xmlns:wpi="http://schemas.microsoft.com/office/word/2010/wordprocessingInk" xmlns:wne="http://schemas.microsoft.com/office/word/2006/wordml" xmlns:wps="http://schemas.microsoft.com/office/word/2010/wordprocessingShape" mc:Ignorable="w14 w15 w16se w16cid wp14">
+<w15:commentsEx xmlns:wpc="http://schemas.microsoft.com/office/word/2010/wordprocessingCanvas" xmlns:cx="http://schemas.microsoft.com/office/drawing/2014/chartex" xmlns:cx1="http://schemas.microsoft.com/office/drawing/2015/9/8/chartex" xmlns:mc="http://schemas.openxmlformats.org/markup-compatibility/2006" xmlns:o="urn:schemas-microsoft-com:office:office" xmlns:r="http://schemas.openxmlformats.org/officeDocument/2006/relationships" xmlns:m="http://schemas.openxmlformats.org/officeDocument/2006/math" xmlns:v="urn:schemas-microsoft-com:vml" xmlns:wp14="http://schemas.microsoft.com/office/word/2010/wordprocessingDrawing" xmlns:wp="http://schemas.openxmlformats.org/drawingml/2006/wordprocessingDrawing" xmlns:w10="urn:schemas-microsoft-com:office:word" xmlns:w="http://schemas.openxmlformats.org/wordprocessingml/2006/main" xmlns:w14="http://schemas.microsoft.com/office/word/2010/wordml" xmlns:w15="http://schemas.microsoft.com/office/word/2012/wordml" xmlns:w16se="http://schemas.microsoft.com/office/word/2015/wordml/symex" xmlns:wpg="http://schemas.microsoft.com/office/word/2010/wordprocessingGroup" xmlns:wpi="http://schemas.microsoft.com/office/word/2010/wordprocessingInk" xmlns:wne="http://schemas.microsoft.com/office/word/2006/wordml" xmlns:wps="http://schemas.microsoft.com/office/word/2010/wordprocessingShape" mc:Ignorable="w14 w15 w16se wp14">
   <w15:commentEx w15:paraId="4030203D" w15:done="0"/>
 </w15:commentsEx>
 </file>
@@ -1066,7 +938,7 @@
 </file>
 
 <file path=word/numbering.xml><?xml version="1.0" encoding="utf-8"?>
-<w:numbering xmlns:wpc="http://schemas.microsoft.com/office/word/2010/wordprocessingCanvas" xmlns:cx="http://schemas.microsoft.com/office/drawing/2014/chartex" xmlns:cx1="http://schemas.microsoft.com/office/drawing/2015/9/8/chartex" xmlns:cx2="http://schemas.microsoft.com/office/drawing/2015/10/21/chartex" xmlns:cx3="http://schemas.microsoft.com/office/drawing/2016/5/9/chartex" xmlns:cx4="http://schemas.microsoft.com/office/drawing/2016/5/10/chartex" xmlns:cx5="http://schemas.microsoft.com/office/drawing/2016/5/11/chartex" xmlns:cx6="http://schemas.microsoft.com/office/drawing/2016/5/12/chartex" xmlns:cx7="http://schemas.microsoft.com/office/drawing/2016/5/13/chartex" xmlns:cx8="http://schemas.microsoft.com/office/drawing/2016/5/14/chartex" xmlns:mc="http://schemas.openxmlformats.org/markup-compatibility/2006" xmlns:aink="http://schemas.microsoft.com/office/drawing/2016/ink" xmlns:am3d="http://schemas.microsoft.com/office/drawing/2017/model3d" xmlns:o="urn:schemas-microsoft-com:office:office" xmlns:r="http://schemas.openxmlformats.org/officeDocument/2006/relationships" xmlns:m="http://schemas.openxmlformats.org/officeDocument/2006/math" xmlns:v="urn:schemas-microsoft-com:vml" xmlns:wp14="http://schemas.microsoft.com/office/word/2010/wordprocessingDrawing" xmlns:wp="http://schemas.openxmlformats.org/drawingml/2006/wordprocessingDrawing" xmlns:w10="urn:schemas-microsoft-com:office:word" xmlns:w="http://schemas.openxmlformats.org/wordprocessingml/2006/main" xmlns:w14="http://schemas.microsoft.com/office/word/2010/wordml" xmlns:w15="http://schemas.microsoft.com/office/word/2012/wordml" xmlns:w16cid="http://schemas.microsoft.com/office/word/2016/wordml/cid" xmlns:w16se="http://schemas.microsoft.com/office/word/2015/wordml/symex" xmlns:wpg="http://schemas.microsoft.com/office/word/2010/wordprocessingGroup" xmlns:wpi="http://schemas.microsoft.com/office/word/2010/wordprocessingInk" xmlns:wne="http://schemas.microsoft.com/office/word/2006/wordml" xmlns:wps="http://schemas.microsoft.com/office/word/2010/wordprocessingShape" mc:Ignorable="w14 w15 w16se w16cid wp14">
+<w:numbering xmlns:wpc="http://schemas.microsoft.com/office/word/2010/wordprocessingCanvas" xmlns:cx="http://schemas.microsoft.com/office/drawing/2014/chartex" xmlns:cx1="http://schemas.microsoft.com/office/drawing/2015/9/8/chartex" xmlns:mc="http://schemas.openxmlformats.org/markup-compatibility/2006" xmlns:o="urn:schemas-microsoft-com:office:office" xmlns:r="http://schemas.openxmlformats.org/officeDocument/2006/relationships" xmlns:m="http://schemas.openxmlformats.org/officeDocument/2006/math" xmlns:v="urn:schemas-microsoft-com:vml" xmlns:wp14="http://schemas.microsoft.com/office/word/2010/wordprocessingDrawing" xmlns:wp="http://schemas.openxmlformats.org/drawingml/2006/wordprocessingDrawing" xmlns:w10="urn:schemas-microsoft-com:office:word" xmlns:w="http://schemas.openxmlformats.org/wordprocessingml/2006/main" xmlns:w14="http://schemas.microsoft.com/office/word/2010/wordml" xmlns:w15="http://schemas.microsoft.com/office/word/2012/wordml" xmlns:w16se="http://schemas.microsoft.com/office/word/2015/wordml/symex" xmlns:wpg="http://schemas.microsoft.com/office/word/2010/wordprocessingGroup" xmlns:wpi="http://schemas.microsoft.com/office/word/2010/wordprocessingInk" xmlns:wne="http://schemas.microsoft.com/office/word/2006/wordml" xmlns:wps="http://schemas.microsoft.com/office/word/2010/wordprocessingShape" mc:Ignorable="w14 w15 w16se wp14">
   <w:abstractNum w:abstractNumId="0" w15:restartNumberingAfterBreak="0">
     <w:nsid w:val="5BB90851"/>
     <w:multiLevelType w:val="hybridMultilevel"/>
@@ -1160,7 +1032,7 @@
 </file>
 
 <file path=word/people.xml><?xml version="1.0" encoding="utf-8"?>
-<w15:people xmlns:wpc="http://schemas.microsoft.com/office/word/2010/wordprocessingCanvas" xmlns:cx="http://schemas.microsoft.com/office/drawing/2014/chartex" xmlns:cx1="http://schemas.microsoft.com/office/drawing/2015/9/8/chartex" xmlns:cx2="http://schemas.microsoft.com/office/drawing/2015/10/21/chartex" xmlns:cx3="http://schemas.microsoft.com/office/drawing/2016/5/9/chartex" xmlns:cx4="http://schemas.microsoft.com/office/drawing/2016/5/10/chartex" xmlns:cx5="http://schemas.microsoft.com/office/drawing/2016/5/11/chartex" xmlns:cx6="http://schemas.microsoft.com/office/drawing/2016/5/12/chartex" xmlns:cx7="http://schemas.microsoft.com/office/drawing/2016/5/13/chartex" xmlns:cx8="http://schemas.microsoft.com/office/drawing/2016/5/14/chartex" xmlns:mc="http://schemas.openxmlformats.org/markup-compatibility/2006" xmlns:aink="http://schemas.microsoft.com/office/drawing/2016/ink" xmlns:am3d="http://schemas.microsoft.com/office/drawing/2017/model3d" xmlns:o="urn:schemas-microsoft-com:office:office" xmlns:r="http://schemas.openxmlformats.org/officeDocument/2006/relationships" xmlns:m="http://schemas.openxmlformats.org/officeDocument/2006/math" xmlns:v="urn:schemas-microsoft-com:vml" xmlns:wp14="http://schemas.microsoft.com/office/word/2010/wordprocessingDrawing" xmlns:wp="http://schemas.openxmlformats.org/drawingml/2006/wordprocessingDrawing" xmlns:w10="urn:schemas-microsoft-com:office:word" xmlns:w="http://schemas.openxmlformats.org/wordprocessingml/2006/main" xmlns:w14="http://schemas.microsoft.com/office/word/2010/wordml" xmlns:w15="http://schemas.microsoft.com/office/word/2012/wordml" xmlns:w16cid="http://schemas.microsoft.com/office/word/2016/wordml/cid" xmlns:w16se="http://schemas.microsoft.com/office/word/2015/wordml/symex" xmlns:wpg="http://schemas.microsoft.com/office/word/2010/wordprocessingGroup" xmlns:wpi="http://schemas.microsoft.com/office/word/2010/wordprocessingInk" xmlns:wne="http://schemas.microsoft.com/office/word/2006/wordml" xmlns:wps="http://schemas.microsoft.com/office/word/2010/wordprocessingShape" mc:Ignorable="w14 w15 w16se w16cid wp14">
+<w15:people xmlns:wpc="http://schemas.microsoft.com/office/word/2010/wordprocessingCanvas" xmlns:cx="http://schemas.microsoft.com/office/drawing/2014/chartex" xmlns:cx1="http://schemas.microsoft.com/office/drawing/2015/9/8/chartex" xmlns:mc="http://schemas.openxmlformats.org/markup-compatibility/2006" xmlns:o="urn:schemas-microsoft-com:office:office" xmlns:r="http://schemas.openxmlformats.org/officeDocument/2006/relationships" xmlns:m="http://schemas.openxmlformats.org/officeDocument/2006/math" xmlns:v="urn:schemas-microsoft-com:vml" xmlns:wp14="http://schemas.microsoft.com/office/word/2010/wordprocessingDrawing" xmlns:wp="http://schemas.openxmlformats.org/drawingml/2006/wordprocessingDrawing" xmlns:w10="urn:schemas-microsoft-com:office:word" xmlns:w="http://schemas.openxmlformats.org/wordprocessingml/2006/main" xmlns:w14="http://schemas.microsoft.com/office/word/2010/wordml" xmlns:w15="http://schemas.microsoft.com/office/word/2012/wordml" xmlns:w16se="http://schemas.microsoft.com/office/word/2015/wordml/symex" xmlns:wpg="http://schemas.microsoft.com/office/word/2010/wordprocessingGroup" xmlns:wpi="http://schemas.microsoft.com/office/word/2010/wordprocessingInk" xmlns:wne="http://schemas.microsoft.com/office/word/2006/wordml" xmlns:wps="http://schemas.microsoft.com/office/word/2010/wordprocessingShape" mc:Ignorable="w14 w15 w16se wp14">
   <w15:person w15:author="Pine, Bill">
     <w15:presenceInfo w15:providerId="AD" w15:userId="S-1-5-21-1308237860-4193317556-336787646-242206"/>
   </w15:person>
@@ -1168,7 +1040,7 @@
 </file>
 
 <file path=word/styles.xml><?xml version="1.0" encoding="utf-8"?>
-<w:styles xmlns:mc="http://schemas.openxmlformats.org/markup-compatibility/2006" xmlns:r="http://schemas.openxmlformats.org/officeDocument/2006/relationships" xmlns:w="http://schemas.openxmlformats.org/wordprocessingml/2006/main" xmlns:w14="http://schemas.microsoft.com/office/word/2010/wordml" xmlns:w15="http://schemas.microsoft.com/office/word/2012/wordml" xmlns:w16cid="http://schemas.microsoft.com/office/word/2016/wordml/cid" xmlns:w16se="http://schemas.microsoft.com/office/word/2015/wordml/symex" mc:Ignorable="w14 w15 w16se w16cid">
+<w:styles xmlns:mc="http://schemas.openxmlformats.org/markup-compatibility/2006" xmlns:r="http://schemas.openxmlformats.org/officeDocument/2006/relationships" xmlns:w="http://schemas.openxmlformats.org/wordprocessingml/2006/main" xmlns:w14="http://schemas.microsoft.com/office/word/2010/wordml" xmlns:w15="http://schemas.microsoft.com/office/word/2012/wordml" xmlns:w16se="http://schemas.microsoft.com/office/word/2015/wordml/symex" mc:Ignorable="w14 w15 w16se">
   <w:docDefaults>
     <w:rPrDefault>
       <w:rPr>
@@ -1184,7 +1056,7 @@
       </w:pPr>
     </w:pPrDefault>
   </w:docDefaults>
-  <w:latentStyles w:defLockedState="0" w:defUIPriority="99" w:defSemiHidden="0" w:defUnhideWhenUsed="0" w:defQFormat="0" w:count="375">
+  <w:latentStyles w:defLockedState="0" w:defUIPriority="99" w:defSemiHidden="0" w:defUnhideWhenUsed="0" w:defQFormat="0" w:count="371">
     <w:lsdException w:name="Normal" w:uiPriority="0" w:qFormat="1"/>
     <w:lsdException w:name="heading 1" w:uiPriority="9" w:qFormat="1"/>
     <w:lsdException w:name="heading 2" w:semiHidden="1" w:uiPriority="9" w:unhideWhenUsed="1" w:qFormat="1"/>
@@ -1556,10 +1428,6 @@
     <w:lsdException w:name="List Table 5 Dark Accent 6" w:uiPriority="50"/>
     <w:lsdException w:name="List Table 6 Colorful Accent 6" w:uiPriority="51"/>
     <w:lsdException w:name="List Table 7 Colorful Accent 6" w:uiPriority="52"/>
-    <w:lsdException w:name="Mention" w:semiHidden="1" w:unhideWhenUsed="1"/>
-    <w:lsdException w:name="Smart Hyperlink" w:semiHidden="1" w:unhideWhenUsed="1"/>
-    <w:lsdException w:name="Hashtag" w:semiHidden="1" w:unhideWhenUsed="1"/>
-    <w:lsdException w:name="Unresolved Mention" w:semiHidden="1" w:unhideWhenUsed="1"/>
   </w:latentStyles>
   <w:style w:type="paragraph" w:default="1" w:styleId="Normal">
     <w:name w:val="Normal"/>
@@ -1568,6 +1436,7 @@
   <w:style w:type="character" w:default="1" w:styleId="DefaultParagraphFont">
     <w:name w:val="Default Paragraph Font"/>
     <w:uiPriority w:val="1"/>
+    <w:semiHidden/>
     <w:unhideWhenUsed/>
   </w:style>
   <w:style w:type="table" w:default="1" w:styleId="TableNormal">
@@ -1712,7 +1581,7 @@
       <w:contextualSpacing/>
     </w:pPr>
   </w:style>
-  <w:style w:type="character" w:styleId="UnresolvedMention">
+  <w:style w:type="character" w:customStyle="1" w:styleId="UnresolvedMention">
     <w:name w:val="Unresolved Mention"/>
     <w:basedOn w:val="DefaultParagraphFont"/>
     <w:uiPriority w:val="99"/>
